--- a/给排水/喷淋连线/喷淋标注技术难点.docx
+++ b/给排水/喷淋连线/喷淋标注技术难点.docx
@@ -659,7 +659,6 @@
     <w:p>
       <w:pPr>
         <w:rPr>
-          <w:rFonts w:hint="eastAsia"/>
           <w:color w:val="FF0000"/>
         </w:rPr>
       </w:pPr>
@@ -846,8 +845,6 @@
         </w:rPr>
         <w:t>还需要注意标注位置不穿房间框线，这种case需要注意</w:t>
       </w:r>
-      <w:bookmarkStart w:id="0" w:name="_GoBack"/>
-      <w:bookmarkEnd w:id="0"/>
     </w:p>
     <w:p>
       <w:pPr>
@@ -912,9 +909,6 @@
       <w:pPr>
         <w:pStyle w:val="a3"/>
         <w:ind w:left="992" w:firstLineChars="0" w:firstLine="0"/>
-        <w:rPr>
-          <w:rFonts w:hint="eastAsia"/>
-        </w:rPr>
       </w:pPr>
     </w:p>
     <w:p>
@@ -1080,12 +1074,159 @@
     <w:p>
       <w:pPr>
         <w:pStyle w:val="a3"/>
+        <w:ind w:left="992" w:firstLineChars="0" w:firstLine="0"/>
+        <w:rPr>
+          <w:rFonts w:hint="eastAsia"/>
+        </w:rPr>
+      </w:pPr>
+    </w:p>
+    <w:p>
+      <w:pPr>
+        <w:pStyle w:val="a3"/>
         <w:numPr>
           <w:ilvl w:val="0"/>
           <w:numId w:val="5"/>
         </w:numPr>
         <w:ind w:firstLineChars="0"/>
       </w:pPr>
+      <w:r>
+        <w:rPr>
+          <w:rFonts w:hint="eastAsia"/>
+        </w:rPr>
+        <w:t>确定标注位置</w:t>
+      </w:r>
+    </w:p>
+    <w:p>
+      <w:pPr>
+        <w:pStyle w:val="a3"/>
+        <w:numPr>
+          <w:ilvl w:val="1"/>
+          <w:numId w:val="5"/>
+        </w:numPr>
+        <w:ind w:firstLineChars="0"/>
+      </w:pPr>
+      <w:r>
+        <w:rPr>
+          <w:rFonts w:hint="eastAsia"/>
+        </w:rPr>
+        <w:t>整组</w:t>
+      </w:r>
+      <w:r>
+        <w:rPr>
+          <w:rFonts w:hint="eastAsia"/>
+        </w:rPr>
+        <w:t>找最近（有最远限制距离）的墙柱</w:t>
+      </w:r>
+    </w:p>
+    <w:p>
+      <w:pPr>
+        <w:pStyle w:val="a3"/>
+        <w:ind w:left="992" w:firstLineChars="0" w:firstLine="0"/>
+        <w:rPr>
+          <w:rFonts w:hint="eastAsia"/>
+        </w:rPr>
+      </w:pPr>
+      <w:r>
+        <w:rPr>
+          <w:rFonts w:hint="eastAsia"/>
+        </w:rPr>
+        <w:t>如果</w:t>
+      </w:r>
+      <w:r>
+        <w:rPr>
+          <w:rFonts w:hint="eastAsia"/>
+        </w:rPr>
+        <w:t>找到墙</w:t>
+      </w:r>
+      <w:r>
+        <w:rPr>
+          <w:rFonts w:hint="eastAsia"/>
+        </w:rPr>
+        <w:t>柱</w:t>
+      </w:r>
+      <w:r>
+        <w:rPr>
+          <w:rFonts w:hint="eastAsia"/>
+        </w:rPr>
+        <w:t>和管线xy不成正交</w:t>
+      </w:r>
+      <w:r>
+        <w:rPr>
+          <w:rFonts w:hint="eastAsia"/>
+        </w:rPr>
+        <w:t>，则用轴网</w:t>
+      </w:r>
+    </w:p>
+    <w:p>
+      <w:pPr>
+        <w:pStyle w:val="a3"/>
+        <w:ind w:left="992" w:firstLineChars="0" w:firstLine="0"/>
+      </w:pPr>
+      <w:r>
+        <w:rPr>
+          <w:rFonts w:hint="eastAsia"/>
+        </w:rPr>
+        <w:t>如果所有可标注位都不正交，则最圈出提示用户</w:t>
+      </w:r>
+    </w:p>
+    <w:p>
+      <w:pPr>
+        <w:pStyle w:val="a3"/>
+        <w:numPr>
+          <w:ilvl w:val="1"/>
+          <w:numId w:val="5"/>
+        </w:numPr>
+        <w:ind w:firstLineChars="0"/>
+      </w:pPr>
+      <w:r>
+        <w:rPr>
+          <w:rFonts w:hint="eastAsia"/>
+        </w:rPr>
+        <w:t>散点可以找最近的喷头标注</w:t>
+      </w:r>
+    </w:p>
+    <w:p>
+      <w:pPr>
+        <w:pStyle w:val="a3"/>
+        <w:ind w:left="992" w:firstLineChars="0" w:firstLine="0"/>
+        <w:rPr>
+          <w:rFonts w:hint="eastAsia"/>
+        </w:rPr>
+      </w:pPr>
+    </w:p>
+    <w:p>
+      <w:pPr>
+        <w:pStyle w:val="a3"/>
+        <w:numPr>
+          <w:ilvl w:val="1"/>
+          <w:numId w:val="5"/>
+        </w:numPr>
+        <w:ind w:firstLineChars="0"/>
+        <w:rPr>
+          <w:rFonts w:hint="eastAsia"/>
+        </w:rPr>
+      </w:pPr>
+      <w:r>
+        <w:rPr>
+          <w:rFonts w:hint="eastAsia"/>
+        </w:rPr>
+        <w:t>标注躲避</w:t>
+      </w:r>
+    </w:p>
+    <w:p>
+      <w:pPr>
+        <w:pStyle w:val="a3"/>
+        <w:ind w:left="992" w:firstLineChars="0" w:firstLine="0"/>
+        <w:rPr>
+          <w:rFonts w:hint="eastAsia"/>
+        </w:rPr>
+      </w:pPr>
+      <w:r>
+        <w:rPr>
+          <w:rFonts w:hint="eastAsia"/>
+        </w:rPr>
+        <w:t>喷头，喷淋管线和管径</w:t>
+      </w:r>
     </w:p>
     <w:p/>
     <w:p>
@@ -1106,6 +1247,8 @@
         </w:rPr>
         <w:t>处理</w:t>
       </w:r>
+      <w:bookmarkStart w:id="0" w:name="_GoBack"/>
+      <w:bookmarkEnd w:id="0"/>
     </w:p>
     <w:p>
       <w:pPr>
@@ -1483,7 +1626,13 @@
               <w:rPr>
                 <w:rFonts w:hint="eastAsia"/>
               </w:rPr>
-              <w:t>待定。标注参照</w:t>
+              <w:t>标注参照</w:t>
+            </w:r>
+            <w:r>
+              <w:rPr>
+                <w:rFonts w:hint="eastAsia"/>
+              </w:rPr>
+              <w:t>，在弧形地区用轴网。</w:t>
             </w:r>
           </w:p>
         </w:tc>
@@ -1630,6 +1779,7 @@
               <w:rPr>
                 <w:rFonts w:hint="eastAsia"/>
               </w:rPr>
+              <w:lastRenderedPageBreak/>
               <w:t>喷淋点位</w:t>
             </w:r>
           </w:p>
@@ -1678,7 +1828,6 @@
           <w:rFonts w:hint="eastAsia"/>
           <w:bCs w:val="0"/>
         </w:rPr>
-        <w:lastRenderedPageBreak/>
         <w:t>待定</w:t>
       </w:r>
       <w:r>
@@ -3122,6 +3271,92 @@
     </w:lvl>
   </w:abstractNum>
   <w:abstractNum w:abstractNumId="12" w15:restartNumberingAfterBreak="0">
+    <w:nsid w:val="581B4F49"/>
+    <w:multiLevelType w:val="hybridMultilevel"/>
+    <w:tmpl w:val="CCC41D4C"/>
+    <w:lvl w:ilvl="0" w:tplc="0409000F">
+      <w:start w:val="1"/>
+      <w:numFmt w:val="decimal"/>
+      <w:lvlText w:val="%1."/>
+      <w:lvlJc w:val="left"/>
+      <w:pPr>
+        <w:ind w:left="845" w:hanging="420"/>
+      </w:pPr>
+    </w:lvl>
+    <w:lvl w:ilvl="1" w:tplc="04090019" w:tentative="1">
+      <w:start w:val="1"/>
+      <w:numFmt w:val="lowerLetter"/>
+      <w:lvlText w:val="%2)"/>
+      <w:lvlJc w:val="left"/>
+      <w:pPr>
+        <w:ind w:left="1265" w:hanging="420"/>
+      </w:pPr>
+    </w:lvl>
+    <w:lvl w:ilvl="2" w:tplc="0409001B" w:tentative="1">
+      <w:start w:val="1"/>
+      <w:numFmt w:val="lowerRoman"/>
+      <w:lvlText w:val="%3."/>
+      <w:lvlJc w:val="right"/>
+      <w:pPr>
+        <w:ind w:left="1685" w:hanging="420"/>
+      </w:pPr>
+    </w:lvl>
+    <w:lvl w:ilvl="3" w:tplc="0409000F" w:tentative="1">
+      <w:start w:val="1"/>
+      <w:numFmt w:val="decimal"/>
+      <w:lvlText w:val="%4."/>
+      <w:lvlJc w:val="left"/>
+      <w:pPr>
+        <w:ind w:left="2105" w:hanging="420"/>
+      </w:pPr>
+    </w:lvl>
+    <w:lvl w:ilvl="4" w:tplc="04090019" w:tentative="1">
+      <w:start w:val="1"/>
+      <w:numFmt w:val="lowerLetter"/>
+      <w:lvlText w:val="%5)"/>
+      <w:lvlJc w:val="left"/>
+      <w:pPr>
+        <w:ind w:left="2525" w:hanging="420"/>
+      </w:pPr>
+    </w:lvl>
+    <w:lvl w:ilvl="5" w:tplc="0409001B" w:tentative="1">
+      <w:start w:val="1"/>
+      <w:numFmt w:val="lowerRoman"/>
+      <w:lvlText w:val="%6."/>
+      <w:lvlJc w:val="right"/>
+      <w:pPr>
+        <w:ind w:left="2945" w:hanging="420"/>
+      </w:pPr>
+    </w:lvl>
+    <w:lvl w:ilvl="6" w:tplc="0409000F" w:tentative="1">
+      <w:start w:val="1"/>
+      <w:numFmt w:val="decimal"/>
+      <w:lvlText w:val="%7."/>
+      <w:lvlJc w:val="left"/>
+      <w:pPr>
+        <w:ind w:left="3365" w:hanging="420"/>
+      </w:pPr>
+    </w:lvl>
+    <w:lvl w:ilvl="7" w:tplc="04090019" w:tentative="1">
+      <w:start w:val="1"/>
+      <w:numFmt w:val="lowerLetter"/>
+      <w:lvlText w:val="%8)"/>
+      <w:lvlJc w:val="left"/>
+      <w:pPr>
+        <w:ind w:left="3785" w:hanging="420"/>
+      </w:pPr>
+    </w:lvl>
+    <w:lvl w:ilvl="8" w:tplc="0409001B" w:tentative="1">
+      <w:start w:val="1"/>
+      <w:numFmt w:val="lowerRoman"/>
+      <w:lvlText w:val="%9."/>
+      <w:lvlJc w:val="right"/>
+      <w:pPr>
+        <w:ind w:left="4205" w:hanging="420"/>
+      </w:pPr>
+    </w:lvl>
+  </w:abstractNum>
+  <w:abstractNum w:abstractNumId="13" w15:restartNumberingAfterBreak="0">
     <w:nsid w:val="60BD0053"/>
     <w:multiLevelType w:val="hybridMultilevel"/>
     <w:tmpl w:val="CF0445A4"/>
@@ -3234,7 +3469,7 @@
       </w:rPr>
     </w:lvl>
   </w:abstractNum>
-  <w:abstractNum w:abstractNumId="13" w15:restartNumberingAfterBreak="0">
+  <w:abstractNum w:abstractNumId="14" w15:restartNumberingAfterBreak="0">
     <w:nsid w:val="78EE0265"/>
     <w:multiLevelType w:val="hybridMultilevel"/>
     <w:tmpl w:val="9D983F08"/>
@@ -3320,7 +3555,7 @@
       </w:pPr>
     </w:lvl>
   </w:abstractNum>
-  <w:abstractNum w:abstractNumId="14" w15:restartNumberingAfterBreak="0">
+  <w:abstractNum w:abstractNumId="15" w15:restartNumberingAfterBreak="0">
     <w:nsid w:val="7E777652"/>
     <w:multiLevelType w:val="multilevel"/>
     <w:tmpl w:val="0409001D"/>
@@ -3406,7 +3641,7 @@
       </w:pPr>
     </w:lvl>
   </w:abstractNum>
-  <w:abstractNum w:abstractNumId="15" w15:restartNumberingAfterBreak="0">
+  <w:abstractNum w:abstractNumId="16" w15:restartNumberingAfterBreak="0">
     <w:nsid w:val="7F9E1D8D"/>
     <w:multiLevelType w:val="hybridMultilevel"/>
     <w:tmpl w:val="4480541A"/>
@@ -3505,16 +3740,16 @@
     <w:abstractNumId w:val="4"/>
   </w:num>
   <w:num w:numId="4">
-    <w:abstractNumId w:val="15"/>
+    <w:abstractNumId w:val="16"/>
   </w:num>
   <w:num w:numId="5">
     <w:abstractNumId w:val="0"/>
   </w:num>
   <w:num w:numId="6">
-    <w:abstractNumId w:val="13"/>
+    <w:abstractNumId w:val="14"/>
   </w:num>
   <w:num w:numId="7">
-    <w:abstractNumId w:val="12"/>
+    <w:abstractNumId w:val="13"/>
   </w:num>
   <w:num w:numId="8">
     <w:abstractNumId w:val="6"/>
@@ -3529,7 +3764,7 @@
     <w:abstractNumId w:val="9"/>
   </w:num>
   <w:num w:numId="12">
-    <w:abstractNumId w:val="14"/>
+    <w:abstractNumId w:val="15"/>
   </w:num>
   <w:num w:numId="13">
     <w:abstractNumId w:val="7"/>
@@ -3542,6 +3777,9 @@
   </w:num>
   <w:num w:numId="16">
     <w:abstractNumId w:val="3"/>
+  </w:num>
+  <w:num w:numId="17">
+    <w:abstractNumId w:val="12"/>
   </w:num>
 </w:numbering>
 </file>
